--- a/tasks/2/task2.docx
+++ b/tasks/2/task2.docx
@@ -14,8 +14,6 @@
           <w:lang w:val="en-US"/>
         </w:rPr>
       </w:pPr>
-      <w:bookmarkStart w:id="0" w:name="_GoBack"/>
-      <w:bookmarkEnd w:id="0"/>
       <w:r>
         <w:rPr>
           <w:b/>
@@ -515,7 +513,7 @@
     </w:p>
     <w:p>
       <w:pPr>
-        <w:pStyle w:val="ListParagraph"/>
+        <w:pStyle w:val="a3"/>
         <w:numPr>
           <w:ilvl w:val="0"/>
           <w:numId w:val="1"/>
@@ -547,7 +545,7 @@
     </w:p>
     <w:p>
       <w:pPr>
-        <w:pStyle w:val="ListParagraph"/>
+        <w:pStyle w:val="a3"/>
         <w:numPr>
           <w:ilvl w:val="0"/>
           <w:numId w:val="1"/>
@@ -591,7 +589,7 @@
     </w:p>
     <w:p>
       <w:pPr>
-        <w:pStyle w:val="ListParagraph"/>
+        <w:pStyle w:val="a3"/>
         <w:numPr>
           <w:ilvl w:val="0"/>
           <w:numId w:val="1"/>
@@ -659,7 +657,7 @@
     </w:p>
     <w:p>
       <w:pPr>
-        <w:pStyle w:val="ListParagraph"/>
+        <w:pStyle w:val="a3"/>
         <w:numPr>
           <w:ilvl w:val="0"/>
           <w:numId w:val="1"/>
@@ -1029,7 +1027,7 @@
         </w:rPr>
         <w:t xml:space="preserve">Interviewer: </w:t>
       </w:r>
-      <w:bookmarkStart w:id="1" w:name="_Hlk155108993"/>
+      <w:bookmarkStart w:id="0" w:name="_Hlk155108993"/>
       <w:r>
         <w:rPr>
           <w:rFonts w:cstheme="minorHAnsi"/>
@@ -1039,7 +1037,7 @@
         </w:rPr>
         <w:t xml:space="preserve">What cultural activities </w:t>
       </w:r>
-      <w:bookmarkEnd w:id="1"/>
+      <w:bookmarkEnd w:id="0"/>
       <w:r>
         <w:rPr>
           <w:rFonts w:cstheme="minorHAnsi"/>
@@ -1667,7 +1665,222 @@
           <w:lang w:val="en-US"/>
         </w:rPr>
       </w:pPr>
-    </w:p>
+      <w:bookmarkStart w:id="1" w:name="_GoBack"/>
+      <w:bookmarkEnd w:id="1"/>
+    </w:p>
+    <w:tbl>
+      <w:tblPr>
+        <w:tblStyle w:val="a4"/>
+        <w:tblW w:w="0" w:type="auto"/>
+        <w:tblBorders>
+          <w:top w:val="none" w:sz="0" w:space="0" w:color="auto"/>
+          <w:left w:val="none" w:sz="0" w:space="0" w:color="auto"/>
+          <w:bottom w:val="none" w:sz="0" w:space="0" w:color="auto"/>
+          <w:right w:val="none" w:sz="0" w:space="0" w:color="auto"/>
+          <w:insideH w:val="none" w:sz="0" w:space="0" w:color="auto"/>
+          <w:insideV w:val="none" w:sz="0" w:space="0" w:color="auto"/>
+        </w:tblBorders>
+        <w:tblLook w:val="04A0" w:firstRow="1" w:lastRow="0" w:firstColumn="1" w:lastColumn="0" w:noHBand="0" w:noVBand="1"/>
+      </w:tblPr>
+      <w:tblGrid>
+        <w:gridCol w:w="5228"/>
+        <w:gridCol w:w="5228"/>
+      </w:tblGrid>
+      <w:tr>
+        <w:tc>
+          <w:tcPr>
+            <w:tcW w:w="5228" w:type="dxa"/>
+          </w:tcPr>
+          <w:p>
+            <w:pPr>
+              <w:keepNext/>
+              <w:jc w:val="center"/>
+            </w:pPr>
+            <w:r>
+              <w:rPr>
+                <w:rFonts w:cstheme="minorHAnsi"/>
+                <w:noProof/>
+                <w:sz w:val="24"/>
+                <w:szCs w:val="24"/>
+                <w:lang w:val="en-US"/>
+              </w:rPr>
+              <w:drawing>
+                <wp:inline distT="0" distB="0" distL="0" distR="0" wp14:anchorId="42D2F0C5" wp14:editId="316B8F1B">
+                  <wp:extent cx="3114000" cy="2160000"/>
+                  <wp:effectExtent l="0" t="0" r="0" b="0"/>
+                  <wp:docPr id="905666224" name="Рисунок 2"/>
+                  <wp:cNvGraphicFramePr>
+                    <a:graphicFrameLocks xmlns:a="http://schemas.openxmlformats.org/drawingml/2006/main" noChangeAspect="1"/>
+                  </wp:cNvGraphicFramePr>
+                  <a:graphic xmlns:a="http://schemas.openxmlformats.org/drawingml/2006/main">
+                    <a:graphicData uri="http://schemas.openxmlformats.org/drawingml/2006/picture">
+                      <pic:pic xmlns:pic="http://schemas.openxmlformats.org/drawingml/2006/picture">
+                        <pic:nvPicPr>
+                          <pic:cNvPr id="0" name="Picture 3"/>
+                          <pic:cNvPicPr>
+                            <a:picLocks noChangeAspect="1" noChangeArrowheads="1"/>
+                          </pic:cNvPicPr>
+                        </pic:nvPicPr>
+                        <pic:blipFill rotWithShape="1">
+                          <a:blip r:embed="rId6" cstate="print">
+                            <a:extLst>
+                              <a:ext uri="{28A0092B-C50C-407E-A947-70E740481C1C}">
+                                <a14:useLocalDpi xmlns:a14="http://schemas.microsoft.com/office/drawing/2010/main" val="0"/>
+                              </a:ext>
+                            </a:extLst>
+                          </a:blip>
+                          <a:srcRect l="4083"/>
+                          <a:stretch/>
+                        </pic:blipFill>
+                        <pic:spPr bwMode="auto">
+                          <a:xfrm>
+                            <a:off x="0" y="0"/>
+                            <a:ext cx="3114000" cy="2160000"/>
+                          </a:xfrm>
+                          <a:prstGeom prst="rect">
+                            <a:avLst/>
+                          </a:prstGeom>
+                          <a:noFill/>
+                          <a:ln>
+                            <a:noFill/>
+                          </a:ln>
+                          <a:extLst>
+                            <a:ext uri="{53640926-AAD7-44D8-BBD7-CCE9431645EC}">
+                              <a14:shadowObscured xmlns:a14="http://schemas.microsoft.com/office/drawing/2010/main"/>
+                            </a:ext>
+                          </a:extLst>
+                        </pic:spPr>
+                      </pic:pic>
+                    </a:graphicData>
+                  </a:graphic>
+                </wp:inline>
+              </w:drawing>
+            </w:r>
+          </w:p>
+          <w:p>
+            <w:pPr>
+              <w:pStyle w:val="a5"/>
+              <w:jc w:val="center"/>
+              <w:rPr>
+                <w:rFonts w:cstheme="minorHAnsi"/>
+                <w:sz w:val="24"/>
+                <w:szCs w:val="24"/>
+                <w:lang w:val="en-US"/>
+              </w:rPr>
+            </w:pPr>
+            <w:proofErr w:type="spellStart"/>
+            <w:r>
+              <w:t>Photo</w:t>
+            </w:r>
+            <w:proofErr w:type="spellEnd"/>
+            <w:r>
+              <w:t xml:space="preserve"> </w:t>
+            </w:r>
+            <w:fldSimple w:instr=" SEQ Photo \* ARABIC ">
+              <w:r>
+                <w:rPr>
+                  <w:noProof/>
+                </w:rPr>
+                <w:t>1</w:t>
+              </w:r>
+            </w:fldSimple>
+          </w:p>
+        </w:tc>
+        <w:tc>
+          <w:tcPr>
+            <w:tcW w:w="5228" w:type="dxa"/>
+          </w:tcPr>
+          <w:p>
+            <w:pPr>
+              <w:keepNext/>
+              <w:jc w:val="center"/>
+            </w:pPr>
+            <w:r>
+              <w:rPr>
+                <w:rFonts w:cstheme="minorHAnsi"/>
+                <w:noProof/>
+                <w:sz w:val="24"/>
+                <w:szCs w:val="24"/>
+                <w:lang w:val="en-US"/>
+              </w:rPr>
+              <w:drawing>
+                <wp:inline distT="0" distB="0" distL="0" distR="0" wp14:anchorId="48C5553F" wp14:editId="55641DA3">
+                  <wp:extent cx="3175200" cy="2156400"/>
+                  <wp:effectExtent l="0" t="0" r="6350" b="0"/>
+                  <wp:docPr id="2064652403" name="Рисунок 3"/>
+                  <wp:cNvGraphicFramePr>
+                    <a:graphicFrameLocks xmlns:a="http://schemas.openxmlformats.org/drawingml/2006/main" noChangeAspect="1"/>
+                  </wp:cNvGraphicFramePr>
+                  <a:graphic xmlns:a="http://schemas.openxmlformats.org/drawingml/2006/main">
+                    <a:graphicData uri="http://schemas.openxmlformats.org/drawingml/2006/picture">
+                      <pic:pic xmlns:pic="http://schemas.openxmlformats.org/drawingml/2006/picture">
+                        <pic:nvPicPr>
+                          <pic:cNvPr id="0" name="Picture 4"/>
+                          <pic:cNvPicPr>
+                            <a:picLocks noChangeAspect="1" noChangeArrowheads="1"/>
+                          </pic:cNvPicPr>
+                        </pic:nvPicPr>
+                        <pic:blipFill>
+                          <a:blip r:embed="rId7" cstate="print">
+                            <a:extLst>
+                              <a:ext uri="{28A0092B-C50C-407E-A947-70E740481C1C}">
+                                <a14:useLocalDpi xmlns:a14="http://schemas.microsoft.com/office/drawing/2010/main" val="0"/>
+                              </a:ext>
+                            </a:extLst>
+                          </a:blip>
+                          <a:srcRect/>
+                          <a:stretch>
+                            <a:fillRect/>
+                          </a:stretch>
+                        </pic:blipFill>
+                        <pic:spPr bwMode="auto">
+                          <a:xfrm>
+                            <a:off x="0" y="0"/>
+                            <a:ext cx="3175200" cy="2156400"/>
+                          </a:xfrm>
+                          <a:prstGeom prst="rect">
+                            <a:avLst/>
+                          </a:prstGeom>
+                          <a:noFill/>
+                        </pic:spPr>
+                      </pic:pic>
+                    </a:graphicData>
+                  </a:graphic>
+                </wp:inline>
+              </w:drawing>
+            </w:r>
+          </w:p>
+          <w:p>
+            <w:pPr>
+              <w:pStyle w:val="a5"/>
+              <w:jc w:val="center"/>
+              <w:rPr>
+                <w:rFonts w:cstheme="minorHAnsi"/>
+                <w:sz w:val="24"/>
+                <w:szCs w:val="24"/>
+                <w:lang w:val="en-US"/>
+              </w:rPr>
+            </w:pPr>
+            <w:proofErr w:type="spellStart"/>
+            <w:r>
+              <w:t>Photo</w:t>
+            </w:r>
+            <w:proofErr w:type="spellEnd"/>
+            <w:r>
+              <w:t xml:space="preserve"> </w:t>
+            </w:r>
+            <w:fldSimple w:instr=" SEQ Photo \* ARABIC ">
+              <w:r>
+                <w:rPr>
+                  <w:noProof/>
+                </w:rPr>
+                <w:t>2</w:t>
+              </w:r>
+            </w:fldSimple>
+          </w:p>
+        </w:tc>
+      </w:tr>
+    </w:tbl>
     <w:p>
       <w:pPr>
         <w:spacing w:after="0"/>
@@ -1678,6 +1891,28 @@
           <w:lang w:val="en-US"/>
         </w:rPr>
       </w:pPr>
+    </w:p>
+    <w:p>
+      <w:pPr>
+        <w:spacing w:after="0"/>
+        <w:rPr>
+          <w:rFonts w:cstheme="minorHAnsi"/>
+          <w:sz w:val="24"/>
+          <w:szCs w:val="24"/>
+          <w:lang w:val="en-US"/>
+        </w:rPr>
+      </w:pPr>
+    </w:p>
+    <w:p>
+      <w:pPr>
+        <w:spacing w:after="0"/>
+        <w:rPr>
+          <w:rFonts w:cstheme="minorHAnsi"/>
+          <w:sz w:val="24"/>
+          <w:szCs w:val="24"/>
+          <w:lang w:val="en-US"/>
+        </w:rPr>
+      </w:pPr>
       <w:r>
         <w:rPr>
           <w:lang w:val="en-US"/>
@@ -1696,125 +1931,11 @@
       <w:r>
         <w:rPr>
           <w:rFonts w:cstheme="minorHAnsi"/>
-          <w:noProof/>
-          <w:sz w:val="24"/>
-          <w:szCs w:val="24"/>
-          <w:lang w:val="en-US"/>
-        </w:rPr>
-        <w:drawing>
-          <wp:inline distT="0" distB="0" distL="0" distR="0" wp14:anchorId="2A761421" wp14:editId="22EC5D83">
-            <wp:extent cx="3114000" cy="2160000"/>
-            <wp:effectExtent l="0" t="0" r="0" b="0"/>
-            <wp:docPr id="905666224" name="Рисунок 2"/>
-            <wp:cNvGraphicFramePr>
-              <a:graphicFrameLocks xmlns:a="http://schemas.openxmlformats.org/drawingml/2006/main" noChangeAspect="1"/>
-            </wp:cNvGraphicFramePr>
-            <a:graphic xmlns:a="http://schemas.openxmlformats.org/drawingml/2006/main">
-              <a:graphicData uri="http://schemas.openxmlformats.org/drawingml/2006/picture">
-                <pic:pic xmlns:pic="http://schemas.openxmlformats.org/drawingml/2006/picture">
-                  <pic:nvPicPr>
-                    <pic:cNvPr id="0" name="Picture 3"/>
-                    <pic:cNvPicPr>
-                      <a:picLocks noChangeAspect="1" noChangeArrowheads="1"/>
-                    </pic:cNvPicPr>
-                  </pic:nvPicPr>
-                  <pic:blipFill rotWithShape="1">
-                    <a:blip r:embed="rId6" cstate="print">
-                      <a:extLst>
-                        <a:ext uri="{28A0092B-C50C-407E-A947-70E740481C1C}">
-                          <a14:useLocalDpi xmlns:a14="http://schemas.microsoft.com/office/drawing/2010/main" val="0"/>
-                        </a:ext>
-                      </a:extLst>
-                    </a:blip>
-                    <a:srcRect l="4083"/>
-                    <a:stretch/>
-                  </pic:blipFill>
-                  <pic:spPr bwMode="auto">
-                    <a:xfrm>
-                      <a:off x="0" y="0"/>
-                      <a:ext cx="3114000" cy="2160000"/>
-                    </a:xfrm>
-                    <a:prstGeom prst="rect">
-                      <a:avLst/>
-                    </a:prstGeom>
-                    <a:noFill/>
-                    <a:ln>
-                      <a:noFill/>
-                    </a:ln>
-                    <a:extLst>
-                      <a:ext uri="{53640926-AAD7-44D8-BBD7-CCE9431645EC}">
-                        <a14:shadowObscured xmlns:a14="http://schemas.microsoft.com/office/drawing/2010/main"/>
-                      </a:ext>
-                    </a:extLst>
-                  </pic:spPr>
-                </pic:pic>
-              </a:graphicData>
-            </a:graphic>
-          </wp:inline>
-        </w:drawing>
-      </w:r>
-      <w:r>
-        <w:rPr>
-          <w:rFonts w:cstheme="minorHAnsi"/>
           <w:sz w:val="24"/>
           <w:szCs w:val="24"/>
           <w:lang w:val="en-US"/>
         </w:rPr>
         <w:t xml:space="preserve">  </w:t>
-      </w:r>
-      <w:r>
-        <w:rPr>
-          <w:rFonts w:cstheme="minorHAnsi"/>
-          <w:noProof/>
-          <w:sz w:val="24"/>
-          <w:szCs w:val="24"/>
-          <w:lang w:val="en-US"/>
-        </w:rPr>
-        <w:drawing>
-          <wp:inline distT="0" distB="0" distL="0" distR="0" wp14:anchorId="34FE09E6" wp14:editId="3B4D636F">
-            <wp:extent cx="3175200" cy="2156400"/>
-            <wp:effectExtent l="0" t="0" r="6350" b="0"/>
-            <wp:docPr id="2064652403" name="Рисунок 3"/>
-            <wp:cNvGraphicFramePr>
-              <a:graphicFrameLocks xmlns:a="http://schemas.openxmlformats.org/drawingml/2006/main" noChangeAspect="1"/>
-            </wp:cNvGraphicFramePr>
-            <a:graphic xmlns:a="http://schemas.openxmlformats.org/drawingml/2006/main">
-              <a:graphicData uri="http://schemas.openxmlformats.org/drawingml/2006/picture">
-                <pic:pic xmlns:pic="http://schemas.openxmlformats.org/drawingml/2006/picture">
-                  <pic:nvPicPr>
-                    <pic:cNvPr id="0" name="Picture 4"/>
-                    <pic:cNvPicPr>
-                      <a:picLocks noChangeAspect="1" noChangeArrowheads="1"/>
-                    </pic:cNvPicPr>
-                  </pic:nvPicPr>
-                  <pic:blipFill>
-                    <a:blip r:embed="rId7" cstate="print">
-                      <a:extLst>
-                        <a:ext uri="{28A0092B-C50C-407E-A947-70E740481C1C}">
-                          <a14:useLocalDpi xmlns:a14="http://schemas.microsoft.com/office/drawing/2010/main" val="0"/>
-                        </a:ext>
-                      </a:extLst>
-                    </a:blip>
-                    <a:srcRect/>
-                    <a:stretch>
-                      <a:fillRect/>
-                    </a:stretch>
-                  </pic:blipFill>
-                  <pic:spPr bwMode="auto">
-                    <a:xfrm>
-                      <a:off x="0" y="0"/>
-                      <a:ext cx="3175200" cy="2156400"/>
-                    </a:xfrm>
-                    <a:prstGeom prst="rect">
-                      <a:avLst/>
-                    </a:prstGeom>
-                    <a:noFill/>
-                  </pic:spPr>
-                </pic:pic>
-              </a:graphicData>
-            </a:graphic>
-          </wp:inline>
-        </w:drawing>
       </w:r>
     </w:p>
     <w:sectPr>
@@ -2320,17 +2441,17 @@
     <w:lsdException w:name="Hashtag" w:semiHidden="1" w:unhideWhenUsed="1"/>
     <w:lsdException w:name="Unresolved Mention" w:semiHidden="1" w:unhideWhenUsed="1"/>
   </w:latentStyles>
-  <w:style w:type="paragraph" w:default="1" w:styleId="Normal">
+  <w:style w:type="paragraph" w:default="1" w:styleId="a">
     <w:name w:val="Normal"/>
     <w:qFormat/>
   </w:style>
-  <w:style w:type="character" w:default="1" w:styleId="DefaultParagraphFont">
+  <w:style w:type="character" w:default="1" w:styleId="a0">
     <w:name w:val="Default Paragraph Font"/>
     <w:uiPriority w:val="1"/>
     <w:semiHidden/>
     <w:unhideWhenUsed/>
   </w:style>
-  <w:style w:type="table" w:default="1" w:styleId="TableNormal">
+  <w:style w:type="table" w:default="1" w:styleId="a1">
     <w:name w:val="Normal Table"/>
     <w:uiPriority w:val="99"/>
     <w:semiHidden/>
@@ -2345,15 +2466,15 @@
       </w:tblCellMar>
     </w:tblPr>
   </w:style>
-  <w:style w:type="numbering" w:default="1" w:styleId="NoList">
+  <w:style w:type="numbering" w:default="1" w:styleId="a2">
     <w:name w:val="No List"/>
     <w:uiPriority w:val="99"/>
     <w:semiHidden/>
     <w:unhideWhenUsed/>
   </w:style>
-  <w:style w:type="paragraph" w:styleId="ListParagraph">
+  <w:style w:type="paragraph" w:styleId="a3">
     <w:name w:val="List Paragraph"/>
-    <w:basedOn w:val="Normal"/>
+    <w:basedOn w:val="a"/>
     <w:uiPriority w:val="34"/>
     <w:qFormat/>
     <w:rsid w:val="003D0533"/>
@@ -2361,6 +2482,44 @@
       <w:ind w:left="720"/>
       <w:contextualSpacing/>
     </w:pPr>
+  </w:style>
+  <w:style w:type="table" w:styleId="a4">
+    <w:name w:val="Table Grid"/>
+    <w:basedOn w:val="a1"/>
+    <w:uiPriority w:val="39"/>
+    <w:rsid w:val="003240A8"/>
+    <w:pPr>
+      <w:spacing w:after="0" w:line="240" w:lineRule="auto"/>
+    </w:pPr>
+    <w:tblPr>
+      <w:tblBorders>
+        <w:top w:val="single" w:sz="4" w:space="0" w:color="auto"/>
+        <w:left w:val="single" w:sz="4" w:space="0" w:color="auto"/>
+        <w:bottom w:val="single" w:sz="4" w:space="0" w:color="auto"/>
+        <w:right w:val="single" w:sz="4" w:space="0" w:color="auto"/>
+        <w:insideH w:val="single" w:sz="4" w:space="0" w:color="auto"/>
+        <w:insideV w:val="single" w:sz="4" w:space="0" w:color="auto"/>
+      </w:tblBorders>
+    </w:tblPr>
+  </w:style>
+  <w:style w:type="paragraph" w:styleId="a5">
+    <w:name w:val="caption"/>
+    <w:basedOn w:val="a"/>
+    <w:next w:val="a"/>
+    <w:uiPriority w:val="35"/>
+    <w:unhideWhenUsed/>
+    <w:qFormat/>
+    <w:rsid w:val="003240A8"/>
+    <w:pPr>
+      <w:spacing w:after="200" w:line="240" w:lineRule="auto"/>
+    </w:pPr>
+    <w:rPr>
+      <w:i/>
+      <w:iCs/>
+      <w:color w:val="44546A" w:themeColor="text2"/>
+      <w:sz w:val="18"/>
+      <w:szCs w:val="18"/>
+    </w:rPr>
   </w:style>
 </w:styles>
 </file>
